--- a/Cambios Afrodita v1.02.docx
+++ b/Cambios Afrodita v1.02.docx
@@ -1603,32 +1603,11 @@
       <w:r>
         <w:rPr>
           <w:rFonts w:ascii="Times New Roman" w:eastAsia="Times New Roman" w:hAnsi="Times New Roman" w:cs="Times New Roman"/>
-          <w:lang w:val="es-CL" w:eastAsia="es-ES_tradnl"/>
-        </w:rPr>
-        <w:fldChar w:fldCharType="begin"/>
-      </w:r>
-      <w:r>
-        <w:rPr>
-          <w:rFonts w:ascii="Times New Roman" w:eastAsia="Times New Roman" w:hAnsi="Times New Roman" w:cs="Times New Roman"/>
-          <w:lang w:val="es-CL" w:eastAsia="es-ES_tradnl"/>
-        </w:rPr>
-        <w:instrText xml:space="preserve"> INCLUDEPICTURE "https://juanjobote.com/wp-content/uploads/2016/11/programas-de-estadistica.jpg" \* MERGEFORMATINET </w:instrText>
-      </w:r>
-      <w:r>
-        <w:rPr>
-          <w:rFonts w:ascii="Times New Roman" w:eastAsia="Times New Roman" w:hAnsi="Times New Roman" w:cs="Times New Roman"/>
-          <w:lang w:val="es-CL" w:eastAsia="es-ES_tradnl"/>
-        </w:rPr>
-        <w:fldChar w:fldCharType="separate"/>
-      </w:r>
-      <w:r>
-        <w:rPr>
-          <w:rFonts w:ascii="Times New Roman" w:eastAsia="Times New Roman" w:hAnsi="Times New Roman" w:cs="Times New Roman"/>
           <w:noProof/>
           <w:lang w:val="es-CL" w:eastAsia="es-ES_tradnl"/>
         </w:rPr>
         <w:drawing>
-          <wp:inline distT="0" distB="0" distL="0" distR="0">
+          <wp:inline distT="0" distB="0" distL="0" distR="0" wp14:anchorId="63EF7C61" wp14:editId="7583719F">
             <wp:extent cx="3901760" cy="2605410"/>
             <wp:effectExtent l="0" t="0" r="0" b="0"/>
             <wp:docPr id="2" name="Imagen 2" descr="Imagen relacionada"/>
@@ -1681,13 +1660,50 @@
           <w:rFonts w:ascii="Times New Roman" w:eastAsia="Times New Roman" w:hAnsi="Times New Roman" w:cs="Times New Roman"/>
           <w:lang w:val="es-CL" w:eastAsia="es-ES_tradnl"/>
         </w:rPr>
+        <w:fldChar w:fldCharType="begin"/>
+      </w:r>
+      <w:r>
+        <w:rPr>
+          <w:rFonts w:ascii="Times New Roman" w:eastAsia="Times New Roman" w:hAnsi="Times New Roman" w:cs="Times New Roman"/>
+          <w:lang w:val="es-CL" w:eastAsia="es-ES_tradnl"/>
+        </w:rPr>
+        <w:instrText xml:space="preserve"> INCLUDEPICTURE "https://juanjobote.com/wp-content/uploads/2016/11/programas-de-estadistica.jpg" \* MERGEFORMATINET </w:instrText>
+      </w:r>
+      <w:r>
+        <w:rPr>
+          <w:rFonts w:ascii="Times New Roman" w:eastAsia="Times New Roman" w:hAnsi="Times New Roman" w:cs="Times New Roman"/>
+          <w:lang w:val="es-CL" w:eastAsia="es-ES_tradnl"/>
+        </w:rPr>
+        <w:fldChar w:fldCharType="separate"/>
+      </w:r>
+      <w:r>
+        <w:rPr>
+          <w:rFonts w:ascii="Times New Roman" w:eastAsia="Times New Roman" w:hAnsi="Times New Roman" w:cs="Times New Roman"/>
+          <w:lang w:val="es-CL" w:eastAsia="es-ES_tradnl"/>
+        </w:rPr>
         <w:fldChar w:fldCharType="end"/>
       </w:r>
     </w:p>
     <w:p/>
     <w:p>
       <w:r>
-        <w:t>Obviamente mantener el Login y password.</w:t>
+        <w:t xml:space="preserve">Obviamente mantener el </w:t>
+      </w:r>
+      <w:proofErr w:type="spellStart"/>
+      <w:r>
+        <w:t>Login</w:t>
+      </w:r>
+      <w:proofErr w:type="spellEnd"/>
+      <w:r>
+        <w:t xml:space="preserve"> y </w:t>
+      </w:r>
+      <w:proofErr w:type="spellStart"/>
+      <w:r>
+        <w:t>password</w:t>
+      </w:r>
+      <w:proofErr w:type="spellEnd"/>
+      <w:r>
+        <w:t>.</w:t>
       </w:r>
     </w:p>
     <w:p>
@@ -1709,14 +1725,35 @@
         <w:t>C</w:t>
       </w:r>
       <w:r>
-        <w:t>ambiar la password</w:t>
+        <w:t xml:space="preserve">ambiar la </w:t>
+      </w:r>
+      <w:proofErr w:type="spellStart"/>
+      <w:r>
+        <w:t>password</w:t>
       </w:r>
       <w:bookmarkEnd w:id="2"/>
+      <w:proofErr w:type="spellEnd"/>
     </w:p>
     <w:p/>
     <w:p>
       <w:r>
-        <w:t>Cambiar la password del Admin a nmx2018</w:t>
+        <w:t xml:space="preserve">Cambiar la </w:t>
+      </w:r>
+      <w:proofErr w:type="spellStart"/>
+      <w:r>
+        <w:t>password</w:t>
+      </w:r>
+      <w:proofErr w:type="spellEnd"/>
+      <w:r>
+        <w:t xml:space="preserve"> del </w:t>
+      </w:r>
+      <w:proofErr w:type="spellStart"/>
+      <w:r>
+        <w:t>Admin</w:t>
+      </w:r>
+      <w:proofErr w:type="spellEnd"/>
+      <w:r>
+        <w:t xml:space="preserve"> a nmx2018</w:t>
       </w:r>
     </w:p>
     <w:p/>
@@ -1835,7 +1872,15 @@
         <w:t>E</w:t>
       </w:r>
       <w:r>
-        <w:t>n Análisis Estadístico la ventana con las opciones Graficar y Cancelar.. el Graficar debe ser el Ms line</w:t>
+        <w:t xml:space="preserve">n Análisis Estadístico la ventana con las opciones Graficar y </w:t>
+      </w:r>
+      <w:proofErr w:type="gramStart"/>
+      <w:r>
+        <w:t>Cancelar..</w:t>
+      </w:r>
+      <w:proofErr w:type="gramEnd"/>
+      <w:r>
+        <w:t xml:space="preserve"> el Graficar debe ser el Ms line</w:t>
       </w:r>
     </w:p>
     <w:p>
@@ -1847,7 +1892,15 @@
         </w:numPr>
       </w:pPr>
       <w:r>
-        <w:t xml:space="preserve">Deben desaparecer los botones con el signo mas (+) y el </w:t>
+        <w:t xml:space="preserve">Deben desaparecer los botones con el signo </w:t>
+      </w:r>
+      <w:proofErr w:type="spellStart"/>
+      <w:r>
+        <w:t>mas</w:t>
+      </w:r>
+      <w:proofErr w:type="spellEnd"/>
+      <w:r>
+        <w:t xml:space="preserve"> (+) y el </w:t>
       </w:r>
       <w:r>
         <w:t>lápiz</w:t>
@@ -1868,7 +1921,15 @@
         <w:t>botón</w:t>
       </w:r>
       <w:r>
-        <w:t xml:space="preserve"> cancelar debe estar mas arriba y debe decir "Volver"</w:t>
+        <w:t xml:space="preserve"> cancelar debe estar </w:t>
+      </w:r>
+      <w:proofErr w:type="spellStart"/>
+      <w:r>
+        <w:t>mas</w:t>
+      </w:r>
+      <w:proofErr w:type="spellEnd"/>
+      <w:r>
+        <w:t xml:space="preserve"> arriba y debe decir "Volver"</w:t>
       </w:r>
     </w:p>
     <w:p/>
@@ -1876,12 +1937,11 @@
       <w:pPr>
         <w:pStyle w:val="Ttulo2"/>
       </w:pPr>
-      <w:r>
-        <w:t>Menú</w:t>
-      </w:r>
-      <w:r>
-        <w:t xml:space="preserve"> informes</w:t>
-      </w:r>
+      <w:proofErr w:type="gramStart"/>
+      <w:r>
+        <w:t>Menú informes</w:t>
+      </w:r>
+      <w:proofErr w:type="gramEnd"/>
     </w:p>
     <w:p/>
     <w:p>
@@ -1889,10 +1949,7 @@
         <w:jc w:val="both"/>
       </w:pPr>
       <w:r>
-        <w:t>Debe existir un menú llamado “Informes” y una opción en el menú que diga “Uso de Enlaces”</w:t>
-      </w:r>
-      <w:r>
-        <w:t>.</w:t>
+        <w:t>Debe existir un menú llamado “Informes” y una opción en el menú que diga “Uso de Enlaces”.</w:t>
       </w:r>
     </w:p>
     <w:p/>
@@ -2036,7 +2093,15 @@
         <w:t>Umbral Ancho de Banda Contratado</w:t>
       </w:r>
       <w:r>
-        <w:t xml:space="preserve"> (BWc)</w:t>
+        <w:t xml:space="preserve"> (</w:t>
+      </w:r>
+      <w:proofErr w:type="spellStart"/>
+      <w:r>
+        <w:t>BWc</w:t>
+      </w:r>
+      <w:proofErr w:type="spellEnd"/>
+      <w:r>
+        <w:t>)</w:t>
       </w:r>
       <w:bookmarkEnd w:id="10"/>
     </w:p>
@@ -2049,7 +2114,15 @@
         <w:t xml:space="preserve"> para el tráfico de entrada y salida. Se trata del “Ancho de banda Contratado”.</w:t>
       </w:r>
       <w:r>
-        <w:t xml:space="preserve"> Asi tendremos 2 umbrales para Trafico de Entrada y Tráfico de Salida: Umbral Fijo y Ancho de Banda Contratado.</w:t>
+        <w:t xml:space="preserve"> </w:t>
+      </w:r>
+      <w:proofErr w:type="spellStart"/>
+      <w:r>
+        <w:t>Asi</w:t>
+      </w:r>
+      <w:proofErr w:type="spellEnd"/>
+      <w:r>
+        <w:t xml:space="preserve"> tendremos 2 umbrales para Trafico de Entrada y Tráfico de Salida: Umbral Fijo y Ancho de Banda Contratado.</w:t>
       </w:r>
     </w:p>
     <w:p/>
@@ -2079,16 +2152,23 @@
         <w:jc w:val="both"/>
       </w:pPr>
       <w:r>
-        <w:t xml:space="preserve">Al momento de la creación de un nuevo Origen, </w:t>
-      </w:r>
-      <w:r>
-        <w:t xml:space="preserve">este va a pertenecer a una “Empresa” </w:t>
-      </w:r>
-      <w:r>
-        <w:t xml:space="preserve">especifica. </w:t>
-      </w:r>
-      <w:r>
-        <w:t>Por ejemplo el Grupo Falabella tienen varias empresas en su interior (Sodimac, Tottus, Banco, etc).</w:t>
+        <w:t xml:space="preserve">Al momento de la creación de un nuevo Origen, este va a pertenecer a una “Empresa” especifica. Por </w:t>
+      </w:r>
+      <w:proofErr w:type="gramStart"/>
+      <w:r>
+        <w:t>ejemplo</w:t>
+      </w:r>
+      <w:proofErr w:type="gramEnd"/>
+      <w:r>
+        <w:t xml:space="preserve"> el Grupo Falabella tienen varias empresas en su interior (Sodimac, Tottus, Banco, </w:t>
+      </w:r>
+      <w:proofErr w:type="spellStart"/>
+      <w:r>
+        <w:t>etc</w:t>
+      </w:r>
+      <w:proofErr w:type="spellEnd"/>
+      <w:r>
+        <w:t>).</w:t>
       </w:r>
     </w:p>
     <w:p>
@@ -2101,10 +2181,7 @@
         <w:jc w:val="both"/>
       </w:pPr>
       <w:r>
-        <w:t xml:space="preserve">Por lo cual, se requiere que, </w:t>
-      </w:r>
-      <w:r>
-        <w:t>definir el campo empresa por cada Origen. Posteriormente podremos obtener reportes de todos los orígenes de una empresa en particular.</w:t>
+        <w:t>Por lo cual, se requiere que, definir el campo empresa por cada Origen. Posteriormente podremos obtener reportes de todos los orígenes de una empresa en particular.</w:t>
       </w:r>
     </w:p>
     <w:p/>
@@ -2144,8 +2221,13 @@
         <w:t>Uso de Ancho de Banda</w:t>
       </w:r>
       <w:r>
-        <w:t xml:space="preserve"> de los routers</w:t>
-      </w:r>
+        <w:t xml:space="preserve"> de los </w:t>
+      </w:r>
+      <w:proofErr w:type="spellStart"/>
+      <w:r>
+        <w:t>routers</w:t>
+      </w:r>
+      <w:proofErr w:type="spellEnd"/>
       <w:r>
         <w:t xml:space="preserve"> (orígenes)</w:t>
       </w:r>
@@ -2165,7 +2247,23 @@
         <w:t>Uso de Ancho de Banda</w:t>
       </w:r>
       <w:r>
-        <w:t>. El primero es el Percentil 96 (P95) y el segundo es el Ancho de Banda Contratado (BWc), los cuales se dividirán (P95/BWc) y el resultado (en porcentaje) de estos, es el que se enviará a los usuarios</w:t>
+        <w:t>. El primero es el Percentil 96 (P95) y el segundo es el Ancho de Banda Contratado (</w:t>
+      </w:r>
+      <w:proofErr w:type="spellStart"/>
+      <w:r>
+        <w:t>BWc</w:t>
+      </w:r>
+      <w:proofErr w:type="spellEnd"/>
+      <w:r>
+        <w:t>), los cuales se dividirán (P95/</w:t>
+      </w:r>
+      <w:proofErr w:type="spellStart"/>
+      <w:r>
+        <w:t>BWc</w:t>
+      </w:r>
+      <w:proofErr w:type="spellEnd"/>
+      <w:r>
+        <w:t>) y el resultado (en porcentaje) de estos, es el que se enviará a los usuarios</w:t>
       </w:r>
       <w:r>
         <w:t xml:space="preserve"> para que conozcan el uso de la red.</w:t>
@@ -2173,8 +2271,13 @@
     </w:p>
     <w:p/>
     <w:p>
-      <w:r>
-        <w:t>Asi:</w:t>
+      <w:proofErr w:type="spellStart"/>
+      <w:r>
+        <w:t>Asi</w:t>
+      </w:r>
+      <w:proofErr w:type="spellEnd"/>
+      <w:r>
+        <w:t>:</w:t>
       </w:r>
     </w:p>
     <w:p>
@@ -2186,6 +2289,83 @@
       </w:r>
       <w:r>
         <w:t>:</w:t>
+      </w:r>
+    </w:p>
+    <w:p>
+      <w:pPr>
+        <w:jc w:val="both"/>
+      </w:pPr>
+    </w:p>
+    <w:p>
+      <w:pPr>
+        <w:jc w:val="both"/>
+      </w:pPr>
+      <w:r>
+        <w:t>Origen</w:t>
+      </w:r>
+      <w:r>
+        <w:tab/>
+      </w:r>
+      <w:r>
+        <w:tab/>
+      </w:r>
+      <w:r>
+        <w:tab/>
+        <w:t>P95</w:t>
+      </w:r>
+      <w:r>
+        <w:tab/>
+      </w:r>
+      <w:r>
+        <w:tab/>
+      </w:r>
+      <w:proofErr w:type="spellStart"/>
+      <w:r>
+        <w:t>BWc</w:t>
+      </w:r>
+      <w:proofErr w:type="spellEnd"/>
+      <w:r>
+        <w:tab/>
+      </w:r>
+      <w:r>
+        <w:tab/>
+        <w:t xml:space="preserve">% uso </w:t>
+      </w:r>
+    </w:p>
+    <w:p>
+      <w:pPr>
+        <w:jc w:val="both"/>
+      </w:pPr>
+      <w:r>
+        <w:t>Sitio 1</w:t>
+      </w:r>
+      <w:r>
+        <w:tab/>
+      </w:r>
+      <w:r>
+        <w:tab/>
+      </w:r>
+      <w:r>
+        <w:tab/>
+      </w:r>
+      <w:r>
+        <w:t>14.546.456</w:t>
+      </w:r>
+      <w:r>
+        <w:tab/>
+        <w:t>50.000.000</w:t>
+      </w:r>
+      <w:r>
+        <w:tab/>
+        <w:t>29%</w:t>
+      </w:r>
+    </w:p>
+    <w:p>
+      <w:pPr>
+        <w:jc w:val="both"/>
+      </w:pPr>
+      <w:r>
+        <w:t>Sitio 2</w:t>
       </w:r>
       <w:bookmarkStart w:id="13" w:name="_GoBack"/>
       <w:bookmarkEnd w:id="13"/>
@@ -2194,82 +2374,11 @@
       <w:pPr>
         <w:jc w:val="both"/>
       </w:pPr>
-    </w:p>
-    <w:p>
-      <w:pPr>
-        <w:jc w:val="both"/>
-      </w:pPr>
-      <w:r>
-        <w:t>Origen</w:t>
-      </w:r>
-      <w:r>
-        <w:tab/>
-      </w:r>
-      <w:r>
-        <w:tab/>
-      </w:r>
-      <w:r>
-        <w:tab/>
-        <w:t>P95</w:t>
-      </w:r>
-      <w:r>
-        <w:tab/>
-      </w:r>
-      <w:r>
-        <w:tab/>
-        <w:t>BWc</w:t>
-      </w:r>
-      <w:r>
-        <w:tab/>
-      </w:r>
-      <w:r>
-        <w:tab/>
-        <w:t xml:space="preserve">% uso </w:t>
-      </w:r>
-    </w:p>
-    <w:p>
-      <w:pPr>
-        <w:jc w:val="both"/>
-      </w:pPr>
-      <w:r>
-        <w:t>Sitio 1</w:t>
-      </w:r>
-      <w:r>
-        <w:tab/>
-      </w:r>
-      <w:r>
-        <w:tab/>
-      </w:r>
-      <w:r>
-        <w:tab/>
-      </w:r>
-      <w:r>
-        <w:t>14.546.456</w:t>
-      </w:r>
-      <w:r>
-        <w:tab/>
-        <w:t>50.000.000</w:t>
-      </w:r>
-      <w:r>
-        <w:tab/>
-        <w:t>29%</w:t>
-      </w:r>
-    </w:p>
-    <w:p>
-      <w:pPr>
-        <w:jc w:val="both"/>
-      </w:pPr>
-      <w:r>
-        <w:t>Sitio 2</w:t>
-      </w:r>
-    </w:p>
-    <w:p>
-      <w:pPr>
-        <w:jc w:val="both"/>
-      </w:pPr>
+      <w:proofErr w:type="spellStart"/>
       <w:r>
         <w:t>etc</w:t>
       </w:r>
+      <w:proofErr w:type="spellEnd"/>
     </w:p>
     <w:p/>
     <w:p>
@@ -2415,7 +2524,7 @@
             <w:rStyle w:val="Nmerodepgina"/>
             <w:noProof/>
           </w:rPr>
-          <w:t>1</w:t>
+          <w:t>5</w:t>
         </w:r>
         <w:r>
           <w:rPr>
